--- a/SDF/SRS-2.docx
+++ b/SDF/SRS-2.docx
@@ -230,9 +230,8 @@
       </w:tr>
     </w:tbl>
     <w:p>
-      <w:r>
-        <w:t>c</w:t>
-      </w:r>
+      <w:bookmarkStart w:id="0" w:name="_GoBack"/>
+      <w:bookmarkEnd w:id="0"/>
       <w:r>
         <w:br w:type="page"/>
       </w:r>
@@ -466,8 +465,13 @@
           </w:p>
           <w:p>
             <w:r>
-              <w:t xml:space="preserve">                  last name: abc</w:t>
-            </w:r>
+              <w:t xml:space="preserve">                  last name: </w:t>
+            </w:r>
+            <w:proofErr w:type="spellStart"/>
+            <w:r>
+              <w:t>abc</w:t>
+            </w:r>
+            <w:proofErr w:type="spellEnd"/>
           </w:p>
           <w:p>
             <w:r>
@@ -1029,8 +1033,6 @@
                 <w:u w:val="single"/>
               </w:rPr>
             </w:pPr>
-            <w:bookmarkStart w:id="0" w:name="_GoBack"/>
-            <w:bookmarkEnd w:id="0"/>
             <w:r>
               <w:rPr>
                 <w:b/>
@@ -1783,6 +1785,7 @@
                 <w:u w:val="single"/>
               </w:rPr>
             </w:pPr>
+            <w:proofErr w:type="spellStart"/>
             <w:r>
               <w:rPr>
                 <w:b/>
@@ -1797,6 +1800,7 @@
               </w:rPr>
               <w:t>e</w:t>
             </w:r>
+            <w:proofErr w:type="spellEnd"/>
           </w:p>
         </w:tc>
         <w:tc>
